--- a/src/contratacion/adquisiciones/soportes/2.docx
+++ b/src/contratacion/adquisiciones/soportes/2.docx
@@ -1,341 +1,11 @@
 
 <file path=word/document.xml><?xml version="1.0" encoding="utf-8"?>
-<w:document xmlns:wpc="http://schemas.microsoft.com/office/word/2010/wordprocessingCanvas" xmlns:cx="http://schemas.microsoft.com/office/drawing/2014/chartex" xmlns:cx1="http://schemas.microsoft.com/office/drawing/2015/9/8/chartex" xmlns:cx2="http://schemas.microsoft.com/office/drawing/2015/10/21/chartex" xmlns:cx3="http://schemas.microsoft.com/office/drawing/2016/5/9/chartex" xmlns:cx4="http://schemas.microsoft.com/office/drawing/2016/5/10/chartex" xmlns:cx5="http://schemas.microsoft.com/office/drawing/2016/5/11/chartex" xmlns:cx6="http://schemas.microsoft.com/office/drawing/2016/5/12/chartex" xmlns:cx7="http://schemas.microsoft.com/office/drawing/2016/5/13/chartex" xmlns:cx8="http://schemas.microsoft.com/office/drawing/2016/5/14/chartex" xmlns:mc="http://schemas.openxmlformats.org/markup-compatibility/2006" xmlns:aink="http://schemas.microsoft.com/office/drawing/2016/ink" xmlns:am3d="http://schemas.microsoft.com/office/drawing/2017/model3d" xmlns:o="urn:schemas-microsoft-com:office:office" xmlns:r="http://schemas.openxmlformats.org/officeDocument/2006/relationships" xmlns:m="http://schemas.openxmlformats.org/officeDocument/2006/math" xmlns:v="urn:schemas-microsoft-com:vml" xmlns:wp14="http://schemas.microsoft.com/office/word/2010/wordprocessingDrawing" xmlns:wp="http://schemas.openxmlformats.org/drawingml/2006/wordprocessingDrawing" xmlns:w10="urn:schemas-microsoft-com:office:word" xmlns:w="http://schemas.openxmlformats.org/wordprocessingml/2006/main" xmlns:w14="http://schemas.microsoft.com/office/word/2010/wordml" xmlns:w15="http://schemas.microsoft.com/office/word/2012/wordml" xmlns:w16cex="http://schemas.microsoft.com/office/word/2018/wordml/cex" xmlns:w16cid="http://schemas.microsoft.com/office/word/2016/wordml/cid" xmlns:w16="http://schemas.microsoft.com/office/word/2018/wordml" xmlns:w16sdtdh="http://schemas.microsoft.com/office/word/2020/wordml/sdtdatahash" xmlns:w16se="http://schemas.microsoft.com/office/word/2015/wordml/symex" xmlns:wpg="http://schemas.microsoft.com/office/word/2010/wordprocessingGroup" xmlns:wpi="http://schemas.microsoft.com/office/word/2010/wordprocessingInk" xmlns:wne="http://schemas.microsoft.com/office/word/2006/wordml" xmlns:wps="http://schemas.microsoft.com/office/word/2010/wordprocessingShape" mc:Ignorable="w14 w15 w16se w16cid w16 w16cex w16sdtdh wp14">
+<w:document xmlns:wpc="http://schemas.microsoft.com/office/word/2010/wordprocessingCanvas" xmlns:cx="http://schemas.microsoft.com/office/drawing/2014/chartex" xmlns:cx1="http://schemas.microsoft.com/office/drawing/2015/9/8/chartex" xmlns:cx2="http://schemas.microsoft.com/office/drawing/2015/10/21/chartex" xmlns:cx3="http://schemas.microsoft.com/office/drawing/2016/5/9/chartex" xmlns:cx4="http://schemas.microsoft.com/office/drawing/2016/5/10/chartex" xmlns:cx5="http://schemas.microsoft.com/office/drawing/2016/5/11/chartex" xmlns:cx6="http://schemas.microsoft.com/office/drawing/2016/5/12/chartex" xmlns:cx7="http://schemas.microsoft.com/office/drawing/2016/5/13/chartex" xmlns:cx8="http://schemas.microsoft.com/office/drawing/2016/5/14/chartex" xmlns:mc="http://schemas.openxmlformats.org/markup-compatibility/2006" xmlns:aink="http://schemas.microsoft.com/office/drawing/2016/ink" xmlns:am3d="http://schemas.microsoft.com/office/drawing/2017/model3d" xmlns:o="urn:schemas-microsoft-com:office:office" xmlns:oel="http://schemas.microsoft.com/office/2019/extlst" xmlns:r="http://schemas.openxmlformats.org/officeDocument/2006/relationships" xmlns:m="http://schemas.openxmlformats.org/officeDocument/2006/math" xmlns:v="urn:schemas-microsoft-com:vml" xmlns:wp14="http://schemas.microsoft.com/office/word/2010/wordprocessingDrawing" xmlns:wp="http://schemas.openxmlformats.org/drawingml/2006/wordprocessingDrawing" xmlns:w10="urn:schemas-microsoft-com:office:word" xmlns:w="http://schemas.openxmlformats.org/wordprocessingml/2006/main" xmlns:w14="http://schemas.microsoft.com/office/word/2010/wordml" xmlns:w15="http://schemas.microsoft.com/office/word/2012/wordml" xmlns:w16cex="http://schemas.microsoft.com/office/word/2018/wordml/cex" xmlns:w16cid="http://schemas.microsoft.com/office/word/2016/wordml/cid" xmlns:w16="http://schemas.microsoft.com/office/word/2018/wordml" xmlns:w16du="http://schemas.microsoft.com/office/word/2023/wordml/word16du" xmlns:w16sdtdh="http://schemas.microsoft.com/office/word/2020/wordml/sdtdatahash" xmlns:w16sdtfl="http://schemas.microsoft.com/office/word/2024/wordml/sdtformatlock" xmlns:w16se="http://schemas.microsoft.com/office/word/2015/wordml/symex" xmlns:wpg="http://schemas.microsoft.com/office/word/2010/wordprocessingGroup" xmlns:wpi="http://schemas.microsoft.com/office/word/2010/wordprocessingInk" xmlns:wne="http://schemas.microsoft.com/office/word/2006/wordml" xmlns:wps="http://schemas.microsoft.com/office/word/2010/wordprocessingShape" mc:Ignorable="w14 w15 w16se w16cid w16 w16cex w16sdtdh w16sdtfl w16du wp14">
   <w:body>
     <w:p>
       <w:pPr>
         <w:spacing w:after="0" w:line="240" w:lineRule="auto"/>
         <w:jc w:val="center"/>
-        <w:rPr>
-          <w:rFonts w:ascii="Segoe UI" w:eastAsia="Times New Roman" w:hAnsi="Segoe UI" w:cs="Segoe UI"/>
-          <w:lang w:eastAsia="es-CO"/>
-        </w:rPr>
-      </w:pPr>
-      <w:r>
-        <w:rPr>
-          <w:rFonts w:ascii="Segoe UI" w:eastAsia="Times New Roman" w:hAnsi="Segoe UI" w:cs="Segoe UI"/>
-          <w:b/>
-          <w:bCs/>
-          <w:color w:val="000000"/>
-          <w:lang w:eastAsia="es-CO"/>
-        </w:rPr>
-        <w:t>A</w:t>
-      </w:r>
-      <w:r>
-        <w:rPr>
-          <w:rFonts w:ascii="Segoe UI" w:eastAsia="Times New Roman" w:hAnsi="Segoe UI" w:cs="Segoe UI"/>
-          <w:b/>
-          <w:bCs/>
-          <w:color w:val="000000"/>
-          <w:lang w:eastAsia="es-CO"/>
-        </w:rPr>
-        <w:t xml:space="preserve">JUSTE MODULO DE CONTRATACIÓN </w:t>
-      </w:r>
-    </w:p>
-    <w:p>
-      <w:pPr>
-        <w:spacing w:after="0" w:line="240" w:lineRule="auto"/>
-        <w:rPr>
-          <w:rFonts w:ascii="Segoe UI" w:eastAsia="Times New Roman" w:hAnsi="Segoe UI" w:cs="Segoe UI"/>
-          <w:lang w:eastAsia="es-CO"/>
-        </w:rPr>
-      </w:pPr>
-    </w:p>
-    <w:tbl>
-      <w:tblPr>
-        <w:tblW w:w="9493" w:type="dxa"/>
-        <w:tblCellMar>
-          <w:top w:w="15" w:type="dxa"/>
-          <w:left w:w="15" w:type="dxa"/>
-          <w:bottom w:w="15" w:type="dxa"/>
-          <w:right w:w="15" w:type="dxa"/>
-        </w:tblCellMar>
-        <w:tblLook w:val="04A0" w:firstRow="1" w:lastRow="0" w:firstColumn="1" w:lastColumn="0" w:noHBand="0" w:noVBand="1"/>
-      </w:tblPr>
-      <w:tblGrid>
-        <w:gridCol w:w="1711"/>
-        <w:gridCol w:w="7782"/>
-      </w:tblGrid>
-      <w:tr>
-        <w:trPr>
-          <w:trHeight w:val="73"/>
-        </w:trPr>
-        <w:tc>
-          <w:tcPr>
-            <w:tcW w:w="0" w:type="auto"/>
-            <w:tcBorders>
-              <w:top w:val="single" w:sz="4" w:space="0" w:color="000000"/>
-              <w:left w:val="single" w:sz="4" w:space="0" w:color="000000"/>
-              <w:bottom w:val="single" w:sz="4" w:space="0" w:color="000000"/>
-              <w:right w:val="single" w:sz="4" w:space="0" w:color="000000"/>
-            </w:tcBorders>
-            <w:shd w:val="clear" w:color="auto" w:fill="D9D9D9"/>
-            <w:tcMar>
-              <w:top w:w="0" w:type="dxa"/>
-              <w:left w:w="100" w:type="dxa"/>
-              <w:bottom w:w="0" w:type="dxa"/>
-              <w:right w:w="100" w:type="dxa"/>
-            </w:tcMar>
-            <w:hideMark/>
-          </w:tcPr>
-          <w:p>
-            <w:pPr>
-              <w:spacing w:after="0" w:line="240" w:lineRule="auto"/>
-              <w:rPr>
-                <w:rFonts w:ascii="Segoe UI" w:eastAsia="Times New Roman" w:hAnsi="Segoe UI" w:cs="Segoe UI"/>
-                <w:lang w:eastAsia="es-CO"/>
-              </w:rPr>
-            </w:pPr>
-            <w:r>
-              <w:rPr>
-                <w:rFonts w:ascii="Segoe UI" w:eastAsia="Times New Roman" w:hAnsi="Segoe UI" w:cs="Segoe UI"/>
-                <w:b/>
-                <w:bCs/>
-                <w:color w:val="000000"/>
-                <w:lang w:eastAsia="es-CO"/>
-              </w:rPr>
-              <w:t>Fecha:</w:t>
-            </w:r>
-          </w:p>
-        </w:tc>
-        <w:tc>
-          <w:tcPr>
-            <w:tcW w:w="7782" w:type="dxa"/>
-            <w:tcBorders>
-              <w:top w:val="single" w:sz="4" w:space="0" w:color="000000"/>
-              <w:left w:val="single" w:sz="4" w:space="0" w:color="000000"/>
-              <w:bottom w:val="single" w:sz="4" w:space="0" w:color="000000"/>
-              <w:right w:val="single" w:sz="4" w:space="0" w:color="000000"/>
-            </w:tcBorders>
-            <w:tcMar>
-              <w:top w:w="0" w:type="dxa"/>
-              <w:left w:w="100" w:type="dxa"/>
-              <w:bottom w:w="0" w:type="dxa"/>
-              <w:right w:w="100" w:type="dxa"/>
-            </w:tcMar>
-            <w:hideMark/>
-          </w:tcPr>
-          <w:p>
-            <w:pPr>
-              <w:spacing w:after="0" w:line="240" w:lineRule="auto"/>
-              <w:rPr>
-                <w:rFonts w:ascii="Segoe UI" w:eastAsia="Times New Roman" w:hAnsi="Segoe UI" w:cs="Segoe UI"/>
-                <w:lang w:eastAsia="es-CO"/>
-              </w:rPr>
-            </w:pPr>
-            <w:r>
-              <w:rPr>
-                <w:rFonts w:ascii="Segoe UI" w:eastAsia="Times New Roman" w:hAnsi="Segoe UI" w:cs="Segoe UI"/>
-                <w:lang w:eastAsia="es-CO"/>
-              </w:rPr>
-              <w:t>2025-</w:t>
-            </w:r>
-            <w:r>
-              <w:rPr>
-                <w:rFonts w:ascii="Segoe UI" w:eastAsia="Times New Roman" w:hAnsi="Segoe UI" w:cs="Segoe UI"/>
-                <w:lang w:eastAsia="es-CO"/>
-              </w:rPr>
-              <w:t>10</w:t>
-            </w:r>
-            <w:r>
-              <w:rPr>
-                <w:rFonts w:ascii="Segoe UI" w:eastAsia="Times New Roman" w:hAnsi="Segoe UI" w:cs="Segoe UI"/>
-                <w:lang w:eastAsia="es-CO"/>
-              </w:rPr>
-              <w:t>-</w:t>
-            </w:r>
-            <w:r>
-              <w:rPr>
-                <w:rFonts w:ascii="Segoe UI" w:eastAsia="Times New Roman" w:hAnsi="Segoe UI" w:cs="Segoe UI"/>
-                <w:lang w:eastAsia="es-CO"/>
-              </w:rPr>
-              <w:t>0</w:t>
-            </w:r>
-            <w:r>
-              <w:rPr>
-                <w:rFonts w:ascii="Segoe UI" w:eastAsia="Times New Roman" w:hAnsi="Segoe UI" w:cs="Segoe UI"/>
-                <w:lang w:eastAsia="es-CO"/>
-              </w:rPr>
-              <w:t>8</w:t>
-            </w:r>
-          </w:p>
-        </w:tc>
-      </w:tr>
-      <w:tr>
-        <w:trPr>
-          <w:trHeight w:val="73"/>
-        </w:trPr>
-        <w:tc>
-          <w:tcPr>
-            <w:tcW w:w="0" w:type="auto"/>
-            <w:tcBorders>
-              <w:top w:val="single" w:sz="4" w:space="0" w:color="000000"/>
-              <w:left w:val="single" w:sz="4" w:space="0" w:color="000000"/>
-              <w:bottom w:val="single" w:sz="4" w:space="0" w:color="000000"/>
-              <w:right w:val="single" w:sz="4" w:space="0" w:color="000000"/>
-            </w:tcBorders>
-            <w:shd w:val="clear" w:color="auto" w:fill="D9D9D9"/>
-            <w:tcMar>
-              <w:top w:w="0" w:type="dxa"/>
-              <w:left w:w="100" w:type="dxa"/>
-              <w:bottom w:w="0" w:type="dxa"/>
-              <w:right w:w="100" w:type="dxa"/>
-            </w:tcMar>
-          </w:tcPr>
-          <w:p>
-            <w:pPr>
-              <w:spacing w:after="0" w:line="240" w:lineRule="auto"/>
-              <w:rPr>
-                <w:rFonts w:ascii="Segoe UI" w:eastAsia="Times New Roman" w:hAnsi="Segoe UI" w:cs="Segoe UI"/>
-                <w:b/>
-                <w:bCs/>
-                <w:color w:val="000000"/>
-                <w:lang w:eastAsia="es-CO"/>
-              </w:rPr>
-            </w:pPr>
-            <w:r>
-              <w:rPr>
-                <w:rFonts w:ascii="Segoe UI" w:eastAsia="Times New Roman" w:hAnsi="Segoe UI" w:cs="Segoe UI"/>
-                <w:b/>
-                <w:bCs/>
-                <w:color w:val="000000"/>
-                <w:lang w:eastAsia="es-CO"/>
-              </w:rPr>
-              <w:t>Modulo:</w:t>
-            </w:r>
-          </w:p>
-        </w:tc>
-        <w:tc>
-          <w:tcPr>
-            <w:tcW w:w="7782" w:type="dxa"/>
-            <w:tcBorders>
-              <w:top w:val="single" w:sz="4" w:space="0" w:color="000000"/>
-              <w:left w:val="single" w:sz="4" w:space="0" w:color="000000"/>
-              <w:bottom w:val="single" w:sz="4" w:space="0" w:color="000000"/>
-              <w:right w:val="single" w:sz="4" w:space="0" w:color="000000"/>
-            </w:tcBorders>
-            <w:tcMar>
-              <w:top w:w="0" w:type="dxa"/>
-              <w:left w:w="100" w:type="dxa"/>
-              <w:bottom w:w="0" w:type="dxa"/>
-              <w:right w:w="100" w:type="dxa"/>
-            </w:tcMar>
-          </w:tcPr>
-          <w:p>
-            <w:pPr>
-              <w:spacing w:after="0" w:line="240" w:lineRule="auto"/>
-              <w:rPr>
-                <w:rFonts w:ascii="Segoe UI" w:eastAsia="Times New Roman" w:hAnsi="Segoe UI" w:cs="Segoe UI"/>
-                <w:color w:val="000000"/>
-                <w:lang w:eastAsia="es-CO"/>
-              </w:rPr>
-            </w:pPr>
-            <w:r>
-              <w:rPr>
-                <w:rFonts w:ascii="Segoe UI" w:eastAsia="Times New Roman" w:hAnsi="Segoe UI" w:cs="Segoe UI"/>
-                <w:color w:val="000000"/>
-                <w:lang w:eastAsia="es-CO"/>
-              </w:rPr>
-              <w:t xml:space="preserve">Contratación </w:t>
-            </w:r>
-          </w:p>
-        </w:tc>
-      </w:tr>
-      <w:tr>
-        <w:trPr>
-          <w:trHeight w:val="73"/>
-        </w:trPr>
-        <w:tc>
-          <w:tcPr>
-            <w:tcW w:w="0" w:type="auto"/>
-            <w:tcBorders>
-              <w:top w:val="single" w:sz="4" w:space="0" w:color="000000"/>
-              <w:left w:val="single" w:sz="4" w:space="0" w:color="000000"/>
-              <w:bottom w:val="single" w:sz="4" w:space="0" w:color="000000"/>
-              <w:right w:val="single" w:sz="4" w:space="0" w:color="000000"/>
-            </w:tcBorders>
-            <w:shd w:val="clear" w:color="auto" w:fill="D9D9D9"/>
-            <w:tcMar>
-              <w:top w:w="0" w:type="dxa"/>
-              <w:left w:w="100" w:type="dxa"/>
-              <w:bottom w:w="0" w:type="dxa"/>
-              <w:right w:w="100" w:type="dxa"/>
-            </w:tcMar>
-            <w:hideMark/>
-          </w:tcPr>
-          <w:p>
-            <w:pPr>
-              <w:spacing w:after="0" w:line="240" w:lineRule="auto"/>
-              <w:rPr>
-                <w:rFonts w:ascii="Segoe UI" w:eastAsia="Times New Roman" w:hAnsi="Segoe UI" w:cs="Segoe UI"/>
-                <w:lang w:eastAsia="es-CO"/>
-              </w:rPr>
-            </w:pPr>
-            <w:r>
-              <w:rPr>
-                <w:rFonts w:ascii="Segoe UI" w:eastAsia="Times New Roman" w:hAnsi="Segoe UI" w:cs="Segoe UI"/>
-                <w:b/>
-                <w:bCs/>
-                <w:color w:val="000000"/>
-                <w:lang w:eastAsia="es-CO"/>
-              </w:rPr>
-              <w:t>Funcionalidad:</w:t>
-            </w:r>
-          </w:p>
-        </w:tc>
-        <w:tc>
-          <w:tcPr>
-            <w:tcW w:w="7782" w:type="dxa"/>
-            <w:tcBorders>
-              <w:top w:val="single" w:sz="4" w:space="0" w:color="000000"/>
-              <w:left w:val="single" w:sz="4" w:space="0" w:color="000000"/>
-              <w:bottom w:val="single" w:sz="4" w:space="0" w:color="000000"/>
-              <w:right w:val="single" w:sz="4" w:space="0" w:color="000000"/>
-            </w:tcBorders>
-            <w:tcMar>
-              <w:top w:w="0" w:type="dxa"/>
-              <w:left w:w="100" w:type="dxa"/>
-              <w:bottom w:w="0" w:type="dxa"/>
-              <w:right w:w="100" w:type="dxa"/>
-            </w:tcMar>
-            <w:hideMark/>
-          </w:tcPr>
-          <w:p>
-            <w:pPr>
-              <w:spacing w:after="0" w:line="240" w:lineRule="auto"/>
-              <w:rPr>
-                <w:rFonts w:ascii="Segoe UI" w:eastAsia="Times New Roman" w:hAnsi="Segoe UI" w:cs="Segoe UI"/>
-                <w:lang w:eastAsia="es-CO"/>
-              </w:rPr>
-            </w:pPr>
-            <w:r>
-              <w:rPr>
-                <w:rFonts w:ascii="Segoe UI" w:eastAsia="Times New Roman" w:hAnsi="Segoe UI" w:cs="Segoe UI"/>
-                <w:lang w:eastAsia="es-CO"/>
-              </w:rPr>
-              <w:t xml:space="preserve">Configurar referencias asociadas a documentos de contabilidad para afectar rubros presupuestales </w:t>
-            </w:r>
-          </w:p>
-        </w:tc>
-      </w:tr>
-    </w:tbl>
-    <w:p>
-      <w:pPr>
-        <w:rPr>
-          <w:rFonts w:ascii="Segoe UI" w:hAnsi="Segoe UI" w:cs="Segoe UI"/>
-          <w:b/>
-          <w:bCs/>
-        </w:rPr>
-      </w:pPr>
-    </w:p>
-    <w:p>
-      <w:pPr>
-        <w:pStyle w:val="Prrafodelista"/>
-        <w:numPr>
-          <w:ilvl w:val="0"/>
-          <w:numId w:val="1"/>
-        </w:numPr>
-        <w:jc w:val="both"/>
         <w:rPr>
           <w:rFonts w:ascii="Segoe UI" w:hAnsi="Segoe UI" w:cs="Segoe UI"/>
           <w:b/>
@@ -348,542 +18,24 @@
           <w:b/>
           <w:bCs/>
         </w:rPr>
-        <w:t xml:space="preserve">Estructura de las tablas de parametrización </w:t>
+        <w:t>${servicio}</w:t>
       </w:r>
     </w:p>
     <w:p>
       <w:pPr>
-        <w:jc w:val="both"/>
+        <w:spacing w:after="0" w:line="240" w:lineRule="auto"/>
+        <w:jc w:val="center"/>
         <w:rPr>
           <w:rFonts w:ascii="Segoe UI" w:hAnsi="Segoe UI" w:cs="Segoe UI"/>
+          <w:b/>
+          <w:bCs/>
         </w:rPr>
       </w:pPr>
-      <w:r>
-        <w:rPr>
-          <w:rFonts w:ascii="Segoe UI" w:hAnsi="Segoe UI" w:cs="Segoe UI"/>
-        </w:rPr>
-        <w:t>Las tablas relacionadas en el proceso de parametrización son las siguientes</w:t>
-      </w:r>
     </w:p>
     <w:p>
       <w:pPr>
-        <w:jc w:val="both"/>
-        <w:rPr>
-          <w:rFonts w:ascii="Segoe UI" w:hAnsi="Segoe UI" w:cs="Segoe UI"/>
-        </w:rPr>
-      </w:pPr>
-      <w:r>
-        <w:rPr>
-          <w:rFonts w:ascii="Segoe UI" w:hAnsi="Segoe UI" w:cs="Segoe UI"/>
-          <w:noProof/>
-        </w:rPr>
-        <w:drawing>
-          <wp:inline distT="0" distB="0" distL="0" distR="0" wp14:anchorId="6F8242F2" wp14:editId="5AB915C0">
-            <wp:extent cx="6027231" cy="2846717"/>
-            <wp:effectExtent l="0" t="0" r="0" b="0"/>
-            <wp:docPr id="1" name="Imagen 1"/>
-            <wp:cNvGraphicFramePr>
-              <a:graphicFrameLocks xmlns:a="http://schemas.openxmlformats.org/drawingml/2006/main" noChangeAspect="1"/>
-            </wp:cNvGraphicFramePr>
-            <a:graphic xmlns:a="http://schemas.openxmlformats.org/drawingml/2006/main">
-              <a:graphicData uri="http://schemas.openxmlformats.org/drawingml/2006/picture">
-                <pic:pic xmlns:pic="http://schemas.openxmlformats.org/drawingml/2006/picture">
-                  <pic:nvPicPr>
-                    <pic:cNvPr id="1" name=""/>
-                    <pic:cNvPicPr/>
-                  </pic:nvPicPr>
-                  <pic:blipFill rotWithShape="1">
-                    <a:blip r:embed="rId5"/>
-                    <a:srcRect r="1779"/>
-                    <a:stretch/>
-                  </pic:blipFill>
-                  <pic:spPr bwMode="auto">
-                    <a:xfrm>
-                      <a:off x="0" y="0"/>
-                      <a:ext cx="6036467" cy="2851079"/>
-                    </a:xfrm>
-                    <a:prstGeom prst="rect">
-                      <a:avLst/>
-                    </a:prstGeom>
-                    <a:ln>
-                      <a:noFill/>
-                    </a:ln>
-                    <a:extLst>
-                      <a:ext uri="{53640926-AAD7-44D8-BBD7-CCE9431645EC}">
-                        <a14:shadowObscured xmlns:a14="http://schemas.microsoft.com/office/drawing/2010/main"/>
-                      </a:ext>
-                    </a:extLst>
-                  </pic:spPr>
-                </pic:pic>
-              </a:graphicData>
-            </a:graphic>
-          </wp:inline>
-        </w:drawing>
-      </w:r>
-    </w:p>
-    <w:p>
-      <w:pPr>
-        <w:jc w:val="both"/>
-        <w:rPr>
-          <w:rFonts w:ascii="Segoe UI" w:hAnsi="Segoe UI" w:cs="Segoe UI"/>
-        </w:rPr>
-      </w:pPr>
-      <w:r>
-        <w:rPr>
-          <w:rFonts w:ascii="Segoe UI" w:hAnsi="Segoe UI" w:cs="Segoe UI"/>
-        </w:rPr>
-        <w:t xml:space="preserve">Ejemplo parametrización </w:t>
-      </w:r>
-    </w:p>
-    <w:tbl>
-      <w:tblPr>
-        <w:tblW w:w="8861" w:type="dxa"/>
-        <w:tblCellMar>
-          <w:left w:w="70" w:type="dxa"/>
-          <w:right w:w="70" w:type="dxa"/>
-        </w:tblCellMar>
-        <w:tblLook w:val="04A0" w:firstRow="1" w:lastRow="0" w:firstColumn="1" w:lastColumn="0" w:noHBand="0" w:noVBand="1"/>
-      </w:tblPr>
-      <w:tblGrid>
-        <w:gridCol w:w="1167"/>
-        <w:gridCol w:w="2877"/>
-        <w:gridCol w:w="2943"/>
-        <w:gridCol w:w="1874"/>
-      </w:tblGrid>
-      <w:tr>
-        <w:trPr>
-          <w:trHeight w:val="517"/>
-        </w:trPr>
-        <w:tc>
-          <w:tcPr>
-            <w:tcW w:w="1167" w:type="dxa"/>
-            <w:tcBorders>
-              <w:top w:val="single" w:sz="4" w:space="0" w:color="auto"/>
-              <w:left w:val="nil"/>
-              <w:bottom w:val="single" w:sz="4" w:space="0" w:color="auto"/>
-              <w:right w:val="nil"/>
-            </w:tcBorders>
-            <w:shd w:val="clear" w:color="auto" w:fill="auto"/>
-            <w:noWrap/>
-            <w:vAlign w:val="bottom"/>
-            <w:hideMark/>
-          </w:tcPr>
-          <w:p>
-            <w:pPr>
-              <w:spacing w:after="0" w:line="240" w:lineRule="auto"/>
-              <w:jc w:val="center"/>
-              <w:rPr>
-                <w:rFonts w:ascii="Calibri" w:eastAsia="Times New Roman" w:hAnsi="Calibri" w:cs="Calibri"/>
-                <w:b/>
-                <w:bCs/>
-                <w:color w:val="000000"/>
-                <w:lang w:eastAsia="es-CO"/>
-              </w:rPr>
-            </w:pPr>
-            <w:r>
-              <w:rPr>
-                <w:rFonts w:ascii="Calibri" w:eastAsia="Times New Roman" w:hAnsi="Calibri" w:cs="Calibri"/>
-                <w:b/>
-                <w:bCs/>
-                <w:color w:val="000000"/>
-                <w:lang w:eastAsia="es-CO"/>
-              </w:rPr>
-              <w:t>Tipo compra</w:t>
-            </w:r>
-          </w:p>
-        </w:tc>
-        <w:tc>
-          <w:tcPr>
-            <w:tcW w:w="2877" w:type="dxa"/>
-            <w:tcBorders>
-              <w:top w:val="single" w:sz="4" w:space="0" w:color="auto"/>
-              <w:left w:val="nil"/>
-              <w:bottom w:val="single" w:sz="4" w:space="0" w:color="auto"/>
-              <w:right w:val="nil"/>
-            </w:tcBorders>
-            <w:shd w:val="clear" w:color="000000" w:fill="FFFF00"/>
-            <w:noWrap/>
-            <w:vAlign w:val="bottom"/>
-            <w:hideMark/>
-          </w:tcPr>
-          <w:p>
-            <w:pPr>
-              <w:spacing w:after="0" w:line="240" w:lineRule="auto"/>
-              <w:jc w:val="center"/>
-              <w:rPr>
-                <w:rFonts w:ascii="Calibri" w:eastAsia="Times New Roman" w:hAnsi="Calibri" w:cs="Calibri"/>
-                <w:b/>
-                <w:bCs/>
-                <w:color w:val="000000"/>
-                <w:lang w:eastAsia="es-CO"/>
-              </w:rPr>
-            </w:pPr>
-            <w:r>
-              <w:rPr>
-                <w:rFonts w:ascii="Calibri" w:eastAsia="Times New Roman" w:hAnsi="Calibri" w:cs="Calibri"/>
-                <w:b/>
-                <w:bCs/>
-                <w:color w:val="000000"/>
-                <w:lang w:eastAsia="es-CO"/>
-              </w:rPr>
-              <w:t>Tipo contratación</w:t>
-            </w:r>
-          </w:p>
-        </w:tc>
-        <w:tc>
-          <w:tcPr>
-            <w:tcW w:w="2943" w:type="dxa"/>
-            <w:tcBorders>
-              <w:top w:val="single" w:sz="4" w:space="0" w:color="auto"/>
-              <w:left w:val="nil"/>
-              <w:bottom w:val="single" w:sz="4" w:space="0" w:color="auto"/>
-              <w:right w:val="nil"/>
-            </w:tcBorders>
-            <w:shd w:val="clear" w:color="auto" w:fill="auto"/>
-            <w:noWrap/>
-            <w:vAlign w:val="bottom"/>
-            <w:hideMark/>
-          </w:tcPr>
-          <w:p>
-            <w:pPr>
-              <w:spacing w:after="0" w:line="240" w:lineRule="auto"/>
-              <w:jc w:val="center"/>
-              <w:rPr>
-                <w:rFonts w:ascii="Calibri" w:eastAsia="Times New Roman" w:hAnsi="Calibri" w:cs="Calibri"/>
-                <w:b/>
-                <w:bCs/>
-                <w:color w:val="000000"/>
-                <w:lang w:eastAsia="es-CO"/>
-              </w:rPr>
-            </w:pPr>
-            <w:r>
-              <w:rPr>
-                <w:rFonts w:ascii="Calibri" w:eastAsia="Times New Roman" w:hAnsi="Calibri" w:cs="Calibri"/>
-                <w:b/>
-                <w:bCs/>
-                <w:color w:val="000000"/>
-                <w:lang w:eastAsia="es-CO"/>
-              </w:rPr>
-              <w:t>Tipo bien o servicio</w:t>
-            </w:r>
-          </w:p>
-        </w:tc>
-        <w:tc>
-          <w:tcPr>
-            <w:tcW w:w="1874" w:type="dxa"/>
-            <w:tcBorders>
-              <w:top w:val="single" w:sz="4" w:space="0" w:color="auto"/>
-              <w:left w:val="nil"/>
-              <w:bottom w:val="single" w:sz="4" w:space="0" w:color="auto"/>
-              <w:right w:val="nil"/>
-            </w:tcBorders>
-            <w:shd w:val="clear" w:color="auto" w:fill="auto"/>
-            <w:noWrap/>
-            <w:vAlign w:val="bottom"/>
-            <w:hideMark/>
-          </w:tcPr>
-          <w:p>
-            <w:pPr>
-              <w:spacing w:after="0" w:line="240" w:lineRule="auto"/>
-              <w:jc w:val="center"/>
-              <w:rPr>
-                <w:rFonts w:ascii="Calibri" w:eastAsia="Times New Roman" w:hAnsi="Calibri" w:cs="Calibri"/>
-                <w:b/>
-                <w:bCs/>
-                <w:color w:val="000000"/>
-                <w:lang w:eastAsia="es-CO"/>
-              </w:rPr>
-            </w:pPr>
-            <w:r>
-              <w:rPr>
-                <w:rFonts w:ascii="Calibri" w:eastAsia="Times New Roman" w:hAnsi="Calibri" w:cs="Calibri"/>
-                <w:b/>
-                <w:bCs/>
-                <w:color w:val="000000"/>
-                <w:lang w:eastAsia="es-CO"/>
-              </w:rPr>
-              <w:t>bien o servicio</w:t>
-            </w:r>
-          </w:p>
-        </w:tc>
-      </w:tr>
-      <w:tr>
-        <w:trPr>
-          <w:trHeight w:val="517"/>
-        </w:trPr>
-        <w:tc>
-          <w:tcPr>
-            <w:tcW w:w="1167" w:type="dxa"/>
-            <w:tcBorders>
-              <w:top w:val="nil"/>
-              <w:left w:val="nil"/>
-              <w:bottom w:val="nil"/>
-              <w:right w:val="nil"/>
-            </w:tcBorders>
-            <w:shd w:val="clear" w:color="auto" w:fill="auto"/>
-            <w:noWrap/>
-            <w:vAlign w:val="bottom"/>
-            <w:hideMark/>
-          </w:tcPr>
-          <w:p>
-            <w:pPr>
-              <w:spacing w:after="0" w:line="240" w:lineRule="auto"/>
-              <w:rPr>
-                <w:rFonts w:ascii="Calibri" w:eastAsia="Times New Roman" w:hAnsi="Calibri" w:cs="Calibri"/>
-                <w:color w:val="000000"/>
-                <w:lang w:eastAsia="es-CO"/>
-              </w:rPr>
-            </w:pPr>
-            <w:r>
-              <w:rPr>
-                <w:rFonts w:ascii="Calibri" w:eastAsia="Times New Roman" w:hAnsi="Calibri" w:cs="Calibri"/>
-                <w:color w:val="000000"/>
-                <w:lang w:eastAsia="es-CO"/>
-              </w:rPr>
-              <w:t>SERVICIO</w:t>
-            </w:r>
-          </w:p>
-        </w:tc>
-        <w:tc>
-          <w:tcPr>
-            <w:tcW w:w="2877" w:type="dxa"/>
-            <w:tcBorders>
-              <w:top w:val="nil"/>
-              <w:left w:val="nil"/>
-              <w:bottom w:val="nil"/>
-              <w:right w:val="nil"/>
-            </w:tcBorders>
-            <w:shd w:val="clear" w:color="000000" w:fill="FFFF00"/>
-            <w:noWrap/>
-            <w:vAlign w:val="bottom"/>
-            <w:hideMark/>
-          </w:tcPr>
-          <w:p>
-            <w:pPr>
-              <w:spacing w:after="0" w:line="240" w:lineRule="auto"/>
-              <w:rPr>
-                <w:rFonts w:ascii="Calibri" w:eastAsia="Times New Roman" w:hAnsi="Calibri" w:cs="Calibri"/>
-                <w:color w:val="000000"/>
-                <w:lang w:eastAsia="es-CO"/>
-              </w:rPr>
-            </w:pPr>
-            <w:r>
-              <w:rPr>
-                <w:rFonts w:ascii="Calibri" w:eastAsia="Times New Roman" w:hAnsi="Calibri" w:cs="Calibri"/>
-                <w:color w:val="000000"/>
-                <w:lang w:eastAsia="es-CO"/>
-              </w:rPr>
-              <w:t>PRESTACION DE SERVICIOS</w:t>
-            </w:r>
-          </w:p>
-        </w:tc>
-        <w:tc>
-          <w:tcPr>
-            <w:tcW w:w="2943" w:type="dxa"/>
-            <w:tcBorders>
-              <w:top w:val="nil"/>
-              <w:left w:val="nil"/>
-              <w:bottom w:val="nil"/>
-              <w:right w:val="nil"/>
-            </w:tcBorders>
-            <w:shd w:val="clear" w:color="auto" w:fill="auto"/>
-            <w:noWrap/>
-            <w:vAlign w:val="bottom"/>
-            <w:hideMark/>
-          </w:tcPr>
-          <w:p>
-            <w:pPr>
-              <w:spacing w:after="0" w:line="240" w:lineRule="auto"/>
-              <w:rPr>
-                <w:rFonts w:ascii="Calibri" w:eastAsia="Times New Roman" w:hAnsi="Calibri" w:cs="Calibri"/>
-                <w:color w:val="000000"/>
-                <w:lang w:eastAsia="es-CO"/>
-              </w:rPr>
-            </w:pPr>
-            <w:r>
-              <w:rPr>
-                <w:rFonts w:ascii="Calibri" w:eastAsia="Times New Roman" w:hAnsi="Calibri" w:cs="Calibri"/>
-                <w:color w:val="000000"/>
-                <w:lang w:eastAsia="es-CO"/>
-              </w:rPr>
-              <w:t>PROFESIONALES AREA DE LA SALUD</w:t>
-            </w:r>
-          </w:p>
-        </w:tc>
-        <w:tc>
-          <w:tcPr>
-            <w:tcW w:w="1874" w:type="dxa"/>
-            <w:tcBorders>
-              <w:top w:val="nil"/>
-              <w:left w:val="nil"/>
-              <w:bottom w:val="nil"/>
-              <w:right w:val="nil"/>
-            </w:tcBorders>
-            <w:shd w:val="clear" w:color="auto" w:fill="auto"/>
-            <w:noWrap/>
-            <w:vAlign w:val="bottom"/>
-            <w:hideMark/>
-          </w:tcPr>
-          <w:p>
-            <w:pPr>
-              <w:spacing w:after="0" w:line="240" w:lineRule="auto"/>
-              <w:rPr>
-                <w:rFonts w:ascii="Calibri" w:eastAsia="Times New Roman" w:hAnsi="Calibri" w:cs="Calibri"/>
-                <w:color w:val="000000"/>
-                <w:lang w:eastAsia="es-CO"/>
-              </w:rPr>
-            </w:pPr>
-            <w:r>
-              <w:rPr>
-                <w:rFonts w:ascii="Calibri" w:eastAsia="Times New Roman" w:hAnsi="Calibri" w:cs="Calibri"/>
-                <w:color w:val="000000"/>
-                <w:lang w:eastAsia="es-CO"/>
-              </w:rPr>
-              <w:t>MEDICO DE URGENCIAS</w:t>
-            </w:r>
-          </w:p>
-        </w:tc>
-      </w:tr>
-    </w:tbl>
-    <w:p>
-      <w:pPr>
-        <w:jc w:val="both"/>
-        <w:rPr>
-          <w:rFonts w:ascii="Segoe UI" w:hAnsi="Segoe UI" w:cs="Segoe UI"/>
-        </w:rPr>
-      </w:pPr>
-    </w:p>
-    <w:p>
-      <w:pPr>
-        <w:jc w:val="both"/>
-        <w:rPr>
-          <w:rFonts w:ascii="Segoe UI" w:hAnsi="Segoe UI" w:cs="Segoe UI"/>
-        </w:rPr>
-      </w:pPr>
-      <w:r>
-        <w:rPr>
-          <w:rFonts w:ascii="Segoe UI" w:hAnsi="Segoe UI" w:cs="Segoe UI"/>
-        </w:rPr>
-        <w:t xml:space="preserve">La tabla </w:t>
-      </w:r>
-      <w:proofErr w:type="spellStart"/>
-      <w:r>
-        <w:rPr>
-          <w:rFonts w:ascii="Segoe UI" w:hAnsi="Segoe UI" w:cs="Segoe UI"/>
-        </w:rPr>
-        <w:t>tb_tipo_contratacion</w:t>
-      </w:r>
-      <w:proofErr w:type="spellEnd"/>
-      <w:r>
-        <w:rPr>
-          <w:rFonts w:ascii="Segoe UI" w:hAnsi="Segoe UI" w:cs="Segoe UI"/>
-        </w:rPr>
-        <w:t xml:space="preserve"> tiene relación con </w:t>
-      </w:r>
-      <w:proofErr w:type="spellStart"/>
-      <w:r>
-        <w:rPr>
-          <w:rFonts w:ascii="Segoe UI" w:hAnsi="Segoe UI" w:cs="Segoe UI"/>
-        </w:rPr>
-        <w:t>tb_tipo_bien_servicio</w:t>
-      </w:r>
-      <w:proofErr w:type="spellEnd"/>
-      <w:r>
-        <w:rPr>
-          <w:rFonts w:ascii="Segoe UI" w:hAnsi="Segoe UI" w:cs="Segoe UI"/>
-        </w:rPr>
-        <w:t xml:space="preserve"> </w:t>
-      </w:r>
-    </w:p>
-    <w:p>
-      <w:pPr>
-        <w:jc w:val="both"/>
-        <w:rPr>
-          <w:rFonts w:ascii="Segoe UI" w:hAnsi="Segoe UI" w:cs="Segoe UI"/>
-        </w:rPr>
-      </w:pPr>
-      <w:r>
-        <w:rPr>
-          <w:rFonts w:ascii="Segoe UI" w:hAnsi="Segoe UI" w:cs="Segoe UI"/>
-          <w:noProof/>
-        </w:rPr>
-        <w:drawing>
-          <wp:inline distT="0" distB="0" distL="0" distR="0" wp14:anchorId="24F991AC" wp14:editId="1C0153C1">
-            <wp:extent cx="5612130" cy="398145"/>
-            <wp:effectExtent l="0" t="0" r="7620" b="1905"/>
-            <wp:docPr id="6" name="Imagen 6"/>
-            <wp:cNvGraphicFramePr>
-              <a:graphicFrameLocks xmlns:a="http://schemas.openxmlformats.org/drawingml/2006/main" noChangeAspect="1"/>
-            </wp:cNvGraphicFramePr>
-            <a:graphic xmlns:a="http://schemas.openxmlformats.org/drawingml/2006/main">
-              <a:graphicData uri="http://schemas.openxmlformats.org/drawingml/2006/picture">
-                <pic:pic xmlns:pic="http://schemas.openxmlformats.org/drawingml/2006/picture">
-                  <pic:nvPicPr>
-                    <pic:cNvPr id="1" name=""/>
-                    <pic:cNvPicPr/>
-                  </pic:nvPicPr>
-                  <pic:blipFill>
-                    <a:blip r:embed="rId6"/>
-                    <a:stretch>
-                      <a:fillRect/>
-                    </a:stretch>
-                  </pic:blipFill>
-                  <pic:spPr>
-                    <a:xfrm>
-                      <a:off x="0" y="0"/>
-                      <a:ext cx="5612130" cy="398145"/>
-                    </a:xfrm>
-                    <a:prstGeom prst="rect">
-                      <a:avLst/>
-                    </a:prstGeom>
-                  </pic:spPr>
-                </pic:pic>
-              </a:graphicData>
-            </a:graphic>
-          </wp:inline>
-        </w:drawing>
-      </w:r>
-    </w:p>
-    <w:p>
-      <w:pPr>
-        <w:jc w:val="both"/>
-        <w:rPr>
-          <w:rFonts w:ascii="Segoe UI" w:hAnsi="Segoe UI" w:cs="Segoe UI"/>
-        </w:rPr>
-      </w:pPr>
-    </w:p>
-    <w:p>
-      <w:pPr>
-        <w:jc w:val="both"/>
-        <w:rPr>
-          <w:rFonts w:ascii="Segoe UI" w:hAnsi="Segoe UI" w:cs="Segoe UI"/>
-        </w:rPr>
-      </w:pPr>
-    </w:p>
-    <w:p>
-      <w:pPr>
-        <w:jc w:val="both"/>
-        <w:rPr>
-          <w:rFonts w:ascii="Segoe UI" w:hAnsi="Segoe UI" w:cs="Segoe UI"/>
-        </w:rPr>
-      </w:pPr>
-    </w:p>
-    <w:p>
-      <w:pPr>
-        <w:jc w:val="both"/>
-        <w:rPr>
-          <w:rFonts w:ascii="Segoe UI" w:hAnsi="Segoe UI" w:cs="Segoe UI"/>
-        </w:rPr>
-      </w:pPr>
-    </w:p>
-    <w:p>
-      <w:pPr>
-        <w:pStyle w:val="Prrafodelista"/>
-        <w:numPr>
-          <w:ilvl w:val="0"/>
-          <w:numId w:val="1"/>
-        </w:numPr>
-        <w:jc w:val="both"/>
+        <w:spacing w:after="0" w:line="240" w:lineRule="auto"/>
+        <w:jc w:val="center"/>
         <w:rPr>
           <w:rFonts w:ascii="Segoe UI" w:hAnsi="Segoe UI" w:cs="Segoe UI"/>
           <w:b/>
@@ -896,256 +48,7 @@
           <w:b/>
           <w:bCs/>
         </w:rPr>
-        <w:lastRenderedPageBreak/>
-        <w:t xml:space="preserve">Propuesta de modificación </w:t>
-      </w:r>
-    </w:p>
-    <w:p>
-      <w:pPr>
-        <w:jc w:val="both"/>
-        <w:rPr>
-          <w:rFonts w:ascii="Segoe UI" w:hAnsi="Segoe UI" w:cs="Segoe UI"/>
-        </w:rPr>
-      </w:pPr>
-      <w:r>
-        <w:rPr>
-          <w:rFonts w:ascii="Segoe UI" w:hAnsi="Segoe UI" w:cs="Segoe UI"/>
-        </w:rPr>
-        <w:t xml:space="preserve">Quitar el paso 2 tipo de contratación </w:t>
-      </w:r>
-    </w:p>
-    <w:p>
-      <w:pPr>
-        <w:jc w:val="both"/>
-        <w:rPr>
-          <w:rFonts w:ascii="Segoe UI" w:hAnsi="Segoe UI" w:cs="Segoe UI"/>
-        </w:rPr>
-      </w:pPr>
-      <w:r>
-        <w:rPr>
-          <w:rFonts w:ascii="Segoe UI" w:hAnsi="Segoe UI" w:cs="Segoe UI"/>
-          <w:noProof/>
-        </w:rPr>
-        <w:drawing>
-          <wp:inline distT="0" distB="0" distL="0" distR="0" wp14:anchorId="381B3806" wp14:editId="3DD320A5">
-            <wp:extent cx="3386057" cy="2234242"/>
-            <wp:effectExtent l="0" t="0" r="5080" b="0"/>
-            <wp:docPr id="7" name="Imagen 7"/>
-            <wp:cNvGraphicFramePr>
-              <a:graphicFrameLocks xmlns:a="http://schemas.openxmlformats.org/drawingml/2006/main" noChangeAspect="1"/>
-            </wp:cNvGraphicFramePr>
-            <a:graphic xmlns:a="http://schemas.openxmlformats.org/drawingml/2006/main">
-              <a:graphicData uri="http://schemas.openxmlformats.org/drawingml/2006/picture">
-                <pic:pic xmlns:pic="http://schemas.openxmlformats.org/drawingml/2006/picture">
-                  <pic:nvPicPr>
-                    <pic:cNvPr id="1" name=""/>
-                    <pic:cNvPicPr/>
-                  </pic:nvPicPr>
-                  <pic:blipFill>
-                    <a:blip r:embed="rId7"/>
-                    <a:stretch>
-                      <a:fillRect/>
-                    </a:stretch>
-                  </pic:blipFill>
-                  <pic:spPr>
-                    <a:xfrm>
-                      <a:off x="0" y="0"/>
-                      <a:ext cx="3392120" cy="2238243"/>
-                    </a:xfrm>
-                    <a:prstGeom prst="rect">
-                      <a:avLst/>
-                    </a:prstGeom>
-                  </pic:spPr>
-                </pic:pic>
-              </a:graphicData>
-            </a:graphic>
-          </wp:inline>
-        </w:drawing>
-      </w:r>
-    </w:p>
-    <w:p>
-      <w:pPr>
-        <w:jc w:val="both"/>
-        <w:rPr>
-          <w:rFonts w:ascii="Segoe UI" w:hAnsi="Segoe UI" w:cs="Segoe UI"/>
-        </w:rPr>
-      </w:pPr>
-      <w:r>
-        <w:rPr>
-          <w:rFonts w:ascii="Segoe UI" w:hAnsi="Segoe UI" w:cs="Segoe UI"/>
-        </w:rPr>
-        <w:t xml:space="preserve">Para ello el formulario de 3. TIPO DE BIEN O SERVICIO quedaría de la siguiente manera </w:t>
-      </w:r>
-    </w:p>
-    <w:p>
-      <w:pPr>
-        <w:jc w:val="center"/>
-        <w:rPr>
-          <w:rFonts w:ascii="Segoe UI" w:hAnsi="Segoe UI" w:cs="Segoe UI"/>
-        </w:rPr>
-      </w:pPr>
-      <w:r>
-        <w:rPr>
-          <w:rFonts w:ascii="Segoe UI" w:hAnsi="Segoe UI" w:cs="Segoe UI"/>
-          <w:noProof/>
-        </w:rPr>
-        <w:drawing>
-          <wp:inline distT="0" distB="0" distL="0" distR="0" wp14:anchorId="112F8E6B" wp14:editId="7A8D065E">
-            <wp:extent cx="5223941" cy="2256733"/>
-            <wp:effectExtent l="0" t="0" r="0" b="0"/>
-            <wp:docPr id="8" name="Imagen 8"/>
-            <wp:cNvGraphicFramePr>
-              <a:graphicFrameLocks xmlns:a="http://schemas.openxmlformats.org/drawingml/2006/main" noChangeAspect="1"/>
-            </wp:cNvGraphicFramePr>
-            <a:graphic xmlns:a="http://schemas.openxmlformats.org/drawingml/2006/main">
-              <a:graphicData uri="http://schemas.openxmlformats.org/drawingml/2006/picture">
-                <pic:pic xmlns:pic="http://schemas.openxmlformats.org/drawingml/2006/picture">
-                  <pic:nvPicPr>
-                    <pic:cNvPr id="1" name=""/>
-                    <pic:cNvPicPr/>
-                  </pic:nvPicPr>
-                  <pic:blipFill>
-                    <a:blip r:embed="rId8"/>
-                    <a:stretch>
-                      <a:fillRect/>
-                    </a:stretch>
-                  </pic:blipFill>
-                  <pic:spPr>
-                    <a:xfrm>
-                      <a:off x="0" y="0"/>
-                      <a:ext cx="5228984" cy="2258912"/>
-                    </a:xfrm>
-                    <a:prstGeom prst="rect">
-                      <a:avLst/>
-                    </a:prstGeom>
-                  </pic:spPr>
-                </pic:pic>
-              </a:graphicData>
-            </a:graphic>
-          </wp:inline>
-        </w:drawing>
-      </w:r>
-    </w:p>
-    <w:p>
-      <w:pPr>
-        <w:jc w:val="both"/>
-        <w:rPr>
-          <w:rFonts w:ascii="Segoe UI" w:hAnsi="Segoe UI" w:cs="Segoe UI"/>
-        </w:rPr>
-      </w:pPr>
-      <w:r>
-        <w:rPr>
-          <w:rFonts w:ascii="Segoe UI" w:hAnsi="Segoe UI" w:cs="Segoe UI"/>
-        </w:rPr>
-        <w:t xml:space="preserve">En tipo de contrato se despliega las opciones de SERVICIOS Y PROYECTO </w:t>
-      </w:r>
-      <w:r>
-        <w:rPr>
-          <w:rFonts w:ascii="Segoe UI" w:hAnsi="Segoe UI" w:cs="Segoe UI"/>
-        </w:rPr>
-        <w:t xml:space="preserve">y en la tabla </w:t>
-      </w:r>
-      <w:proofErr w:type="spellStart"/>
-      <w:r>
-        <w:rPr>
-          <w:rFonts w:ascii="Segoe UI" w:hAnsi="Segoe UI" w:cs="Segoe UI"/>
-        </w:rPr>
-        <w:t>tb_tipo_bien_servicio</w:t>
-      </w:r>
-      <w:proofErr w:type="spellEnd"/>
-      <w:r>
-        <w:rPr>
-          <w:rFonts w:ascii="Segoe UI" w:hAnsi="Segoe UI" w:cs="Segoe UI"/>
-        </w:rPr>
-        <w:t xml:space="preserve"> se debe cambiar la relación a </w:t>
-      </w:r>
-      <w:proofErr w:type="spellStart"/>
-      <w:r>
-        <w:rPr>
-          <w:rFonts w:ascii="Segoe UI" w:hAnsi="Segoe UI" w:cs="Segoe UI"/>
-        </w:rPr>
-        <w:t>tb_tipo_compra</w:t>
-      </w:r>
-      <w:proofErr w:type="spellEnd"/>
-    </w:p>
-    <w:p>
-      <w:pPr>
-        <w:jc w:val="both"/>
-        <w:rPr>
-          <w:rFonts w:ascii="Segoe UI" w:hAnsi="Segoe UI" w:cs="Segoe UI"/>
-        </w:rPr>
-      </w:pPr>
-      <w:r>
-        <w:rPr>
-          <w:rFonts w:ascii="Segoe UI" w:hAnsi="Segoe UI" w:cs="Segoe UI"/>
-          <w:noProof/>
-        </w:rPr>
-        <w:drawing>
-          <wp:inline distT="0" distB="0" distL="0" distR="0" wp14:anchorId="01E127A0" wp14:editId="081B84BB">
-            <wp:extent cx="5612130" cy="1880894"/>
-            <wp:effectExtent l="0" t="0" r="7620" b="5080"/>
-            <wp:docPr id="9" name="Imagen 9"/>
-            <wp:cNvGraphicFramePr>
-              <a:graphicFrameLocks xmlns:a="http://schemas.openxmlformats.org/drawingml/2006/main" noChangeAspect="1"/>
-            </wp:cNvGraphicFramePr>
-            <a:graphic xmlns:a="http://schemas.openxmlformats.org/drawingml/2006/main">
-              <a:graphicData uri="http://schemas.openxmlformats.org/drawingml/2006/picture">
-                <pic:pic xmlns:pic="http://schemas.openxmlformats.org/drawingml/2006/picture">
-                  <pic:nvPicPr>
-                    <pic:cNvPr id="1" name=""/>
-                    <pic:cNvPicPr/>
-                  </pic:nvPicPr>
-                  <pic:blipFill rotWithShape="1">
-                    <a:blip r:embed="rId9"/>
-                    <a:srcRect t="11739"/>
-                    <a:stretch/>
-                  </pic:blipFill>
-                  <pic:spPr bwMode="auto">
-                    <a:xfrm>
-                      <a:off x="0" y="0"/>
-                      <a:ext cx="5612130" cy="1880894"/>
-                    </a:xfrm>
-                    <a:prstGeom prst="rect">
-                      <a:avLst/>
-                    </a:prstGeom>
-                    <a:ln>
-                      <a:noFill/>
-                    </a:ln>
-                    <a:extLst>
-                      <a:ext uri="{53640926-AAD7-44D8-BBD7-CCE9431645EC}">
-                        <a14:shadowObscured xmlns:a14="http://schemas.microsoft.com/office/drawing/2010/main"/>
-                      </a:ext>
-                    </a:extLst>
-                  </pic:spPr>
-                </pic:pic>
-              </a:graphicData>
-            </a:graphic>
-          </wp:inline>
-        </w:drawing>
-      </w:r>
-    </w:p>
-    <w:p>
-      <w:pPr>
-        <w:pStyle w:val="Prrafodelista"/>
-        <w:numPr>
-          <w:ilvl w:val="0"/>
-          <w:numId w:val="1"/>
-        </w:numPr>
-        <w:jc w:val="both"/>
-        <w:rPr>
-          <w:rFonts w:ascii="Segoe UI" w:hAnsi="Segoe UI" w:cs="Segoe UI"/>
-          <w:b/>
-          <w:bCs/>
-        </w:rPr>
-      </w:pPr>
-      <w:r>
-        <w:rPr>
-          <w:rFonts w:ascii="Segoe UI" w:hAnsi="Segoe UI" w:cs="Segoe UI"/>
-          <w:b/>
-          <w:bCs/>
-        </w:rPr>
-        <w:lastRenderedPageBreak/>
-        <w:t xml:space="preserve">Iniciar </w:t>
+        <w:t>${</w:t>
       </w:r>
       <w:r>
         <w:rPr>
@@ -1153,95 +56,21 @@
           <w:b/>
           <w:bCs/>
         </w:rPr>
-        <w:t xml:space="preserve">de la adquisición </w:t>
+        <w:t>firma</w:t>
       </w:r>
-    </w:p>
-    <w:p>
-      <w:pPr>
-        <w:jc w:val="both"/>
-        <w:rPr>
-          <w:rFonts w:ascii="Segoe UI" w:hAnsi="Segoe UI" w:cs="Segoe UI"/>
-        </w:rPr>
-      </w:pPr>
-      <w:r>
-        <w:rPr>
-          <w:rFonts w:ascii="Segoe UI" w:hAnsi="Segoe UI" w:cs="Segoe UI"/>
-        </w:rPr>
-        <w:t xml:space="preserve">En el </w:t>
-      </w:r>
-      <w:r>
-        <w:rPr>
-          <w:rFonts w:ascii="Segoe UI" w:hAnsi="Segoe UI" w:cs="Segoe UI"/>
-        </w:rPr>
-        <w:t xml:space="preserve">formulario </w:t>
-      </w:r>
-      <w:r>
-        <w:rPr>
-          <w:rFonts w:ascii="Segoe UI" w:hAnsi="Segoe UI" w:cs="Segoe UI"/>
-        </w:rPr>
-        <w:t xml:space="preserve">se determina por el bien o servicio especifico </w:t>
-      </w:r>
-    </w:p>
-    <w:p>
-      <w:pPr>
-        <w:jc w:val="both"/>
-        <w:rPr>
-          <w:rFonts w:ascii="Segoe UI" w:hAnsi="Segoe UI" w:cs="Segoe UI"/>
-          <w:b/>
-          <w:bCs/>
-        </w:rPr>
-      </w:pPr>
       <w:r>
         <w:rPr>
           <w:rFonts w:ascii="Segoe UI" w:hAnsi="Segoe UI" w:cs="Segoe UI"/>
           <w:b/>
           <w:bCs/>
         </w:rPr>
-        <w:drawing>
-          <wp:inline distT="0" distB="0" distL="0" distR="0" wp14:anchorId="792865D7" wp14:editId="19869128">
-            <wp:extent cx="5612130" cy="2948940"/>
-            <wp:effectExtent l="0" t="0" r="7620" b="3810"/>
-            <wp:docPr id="3" name="Imagen 3"/>
-            <wp:cNvGraphicFramePr>
-              <a:graphicFrameLocks xmlns:a="http://schemas.openxmlformats.org/drawingml/2006/main" noChangeAspect="1"/>
-            </wp:cNvGraphicFramePr>
-            <a:graphic xmlns:a="http://schemas.openxmlformats.org/drawingml/2006/main">
-              <a:graphicData uri="http://schemas.openxmlformats.org/drawingml/2006/picture">
-                <pic:pic xmlns:pic="http://schemas.openxmlformats.org/drawingml/2006/picture">
-                  <pic:nvPicPr>
-                    <pic:cNvPr id="1" name=""/>
-                    <pic:cNvPicPr/>
-                  </pic:nvPicPr>
-                  <pic:blipFill>
-                    <a:blip r:embed="rId10"/>
-                    <a:stretch>
-                      <a:fillRect/>
-                    </a:stretch>
-                  </pic:blipFill>
-                  <pic:spPr>
-                    <a:xfrm>
-                      <a:off x="0" y="0"/>
-                      <a:ext cx="5612130" cy="2948940"/>
-                    </a:xfrm>
-                    <a:prstGeom prst="rect">
-                      <a:avLst/>
-                    </a:prstGeom>
-                  </pic:spPr>
-                </pic:pic>
-              </a:graphicData>
-            </a:graphic>
-          </wp:inline>
-        </w:drawing>
+        <w:t>}</w:t>
       </w:r>
     </w:p>
     <w:p>
       <w:pPr>
-        <w:pStyle w:val="Prrafodelista"/>
-        <w:numPr>
-          <w:ilvl w:val="0"/>
-          <w:numId w:val="1"/>
-        </w:numPr>
-        <w:jc w:val="both"/>
+        <w:spacing w:after="0" w:line="240" w:lineRule="auto"/>
+        <w:jc w:val="center"/>
         <w:rPr>
           <w:rFonts w:ascii="Segoe UI" w:hAnsi="Segoe UI" w:cs="Segoe UI"/>
           <w:b/>
@@ -1254,87 +83,7 @@
           <w:b/>
           <w:bCs/>
         </w:rPr>
-        <w:t xml:space="preserve">Orden de compra </w:t>
-      </w:r>
-    </w:p>
-    <w:p>
-      <w:pPr>
-        <w:jc w:val="both"/>
-        <w:rPr>
-          <w:rFonts w:ascii="Segoe UI" w:hAnsi="Segoe UI" w:cs="Segoe UI"/>
-        </w:rPr>
-      </w:pPr>
-      <w:r>
-        <w:rPr>
-          <w:rFonts w:ascii="Segoe UI" w:hAnsi="Segoe UI" w:cs="Segoe UI"/>
-        </w:rPr>
-        <w:t xml:space="preserve">Dejar orden de compra de primero </w:t>
-      </w:r>
-    </w:p>
-    <w:p>
-      <w:pPr>
-        <w:jc w:val="both"/>
-        <w:rPr>
-          <w:rFonts w:ascii="Segoe UI" w:hAnsi="Segoe UI" w:cs="Segoe UI"/>
-          <w:b/>
-          <w:bCs/>
-        </w:rPr>
-      </w:pPr>
-      <w:r>
-        <w:rPr>
-          <w:rFonts w:ascii="Segoe UI" w:hAnsi="Segoe UI" w:cs="Segoe UI"/>
-          <w:b/>
-          <w:bCs/>
-        </w:rPr>
-        <w:drawing>
-          <wp:inline distT="0" distB="0" distL="0" distR="0" wp14:anchorId="3F7AC12C" wp14:editId="217BB609">
-            <wp:extent cx="5612130" cy="1987550"/>
-            <wp:effectExtent l="0" t="0" r="7620" b="0"/>
-            <wp:docPr id="5" name="Imagen 5"/>
-            <wp:cNvGraphicFramePr>
-              <a:graphicFrameLocks xmlns:a="http://schemas.openxmlformats.org/drawingml/2006/main" noChangeAspect="1"/>
-            </wp:cNvGraphicFramePr>
-            <a:graphic xmlns:a="http://schemas.openxmlformats.org/drawingml/2006/main">
-              <a:graphicData uri="http://schemas.openxmlformats.org/drawingml/2006/picture">
-                <pic:pic xmlns:pic="http://schemas.openxmlformats.org/drawingml/2006/picture">
-                  <pic:nvPicPr>
-                    <pic:cNvPr id="1" name=""/>
-                    <pic:cNvPicPr/>
-                  </pic:nvPicPr>
-                  <pic:blipFill>
-                    <a:blip r:embed="rId11"/>
-                    <a:stretch>
-                      <a:fillRect/>
-                    </a:stretch>
-                  </pic:blipFill>
-                  <pic:spPr>
-                    <a:xfrm>
-                      <a:off x="0" y="0"/>
-                      <a:ext cx="5612130" cy="1987550"/>
-                    </a:xfrm>
-                    <a:prstGeom prst="rect">
-                      <a:avLst/>
-                    </a:prstGeom>
-                  </pic:spPr>
-                </pic:pic>
-              </a:graphicData>
-            </a:graphic>
-          </wp:inline>
-        </w:drawing>
-      </w:r>
-    </w:p>
-    <w:p>
-      <w:pPr>
-        <w:jc w:val="both"/>
-        <w:rPr>
-          <w:rFonts w:ascii="Segoe UI" w:hAnsi="Segoe UI" w:cs="Segoe UI"/>
-        </w:rPr>
-      </w:pPr>
-      <w:r>
-        <w:rPr>
-          <w:rFonts w:ascii="Segoe UI" w:hAnsi="Segoe UI" w:cs="Segoe UI"/>
-        </w:rPr>
-        <w:t xml:space="preserve">Formulario de orden de compra debe ser asi </w:t>
+        <w:t>Firma</w:t>
       </w:r>
     </w:p>
     <w:p>
@@ -1346,46 +95,6 @@
           <w:bCs/>
         </w:rPr>
       </w:pPr>
-      <w:r>
-        <w:rPr>
-          <w:rFonts w:ascii="Segoe UI" w:hAnsi="Segoe UI" w:cs="Segoe UI"/>
-        </w:rPr>
-        <w:drawing>
-          <wp:inline distT="0" distB="0" distL="0" distR="0" wp14:anchorId="4D6C407F" wp14:editId="7BEE3726">
-            <wp:extent cx="5029200" cy="1473252"/>
-            <wp:effectExtent l="0" t="0" r="0" b="0"/>
-            <wp:docPr id="10" name="Imagen 10"/>
-            <wp:cNvGraphicFramePr>
-              <a:graphicFrameLocks xmlns:a="http://schemas.openxmlformats.org/drawingml/2006/main" noChangeAspect="1"/>
-            </wp:cNvGraphicFramePr>
-            <a:graphic xmlns:a="http://schemas.openxmlformats.org/drawingml/2006/main">
-              <a:graphicData uri="http://schemas.openxmlformats.org/drawingml/2006/picture">
-                <pic:pic xmlns:pic="http://schemas.openxmlformats.org/drawingml/2006/picture">
-                  <pic:nvPicPr>
-                    <pic:cNvPr id="1" name=""/>
-                    <pic:cNvPicPr/>
-                  </pic:nvPicPr>
-                  <pic:blipFill>
-                    <a:blip r:embed="rId12"/>
-                    <a:stretch>
-                      <a:fillRect/>
-                    </a:stretch>
-                  </pic:blipFill>
-                  <pic:spPr>
-                    <a:xfrm>
-                      <a:off x="0" y="0"/>
-                      <a:ext cx="5049611" cy="1479231"/>
-                    </a:xfrm>
-                    <a:prstGeom prst="rect">
-                      <a:avLst/>
-                    </a:prstGeom>
-                  </pic:spPr>
-                </pic:pic>
-              </a:graphicData>
-            </a:graphic>
-          </wp:inline>
-        </w:drawing>
-      </w:r>
     </w:p>
     <w:sectPr>
       <w:pgSz w:w="12240" w:h="15840"/>
@@ -1398,7 +107,7 @@
 </file>
 
 <file path=word/numbering.xml><?xml version="1.0" encoding="utf-8"?>
-<w:numbering xmlns:wpc="http://schemas.microsoft.com/office/word/2010/wordprocessingCanvas" xmlns:cx="http://schemas.microsoft.com/office/drawing/2014/chartex" xmlns:cx1="http://schemas.microsoft.com/office/drawing/2015/9/8/chartex" xmlns:cx2="http://schemas.microsoft.com/office/drawing/2015/10/21/chartex" xmlns:cx3="http://schemas.microsoft.com/office/drawing/2016/5/9/chartex" xmlns:cx4="http://schemas.microsoft.com/office/drawing/2016/5/10/chartex" xmlns:cx5="http://schemas.microsoft.com/office/drawing/2016/5/11/chartex" xmlns:cx6="http://schemas.microsoft.com/office/drawing/2016/5/12/chartex" xmlns:cx7="http://schemas.microsoft.com/office/drawing/2016/5/13/chartex" xmlns:cx8="http://schemas.microsoft.com/office/drawing/2016/5/14/chartex" xmlns:mc="http://schemas.openxmlformats.org/markup-compatibility/2006" xmlns:aink="http://schemas.microsoft.com/office/drawing/2016/ink" xmlns:am3d="http://schemas.microsoft.com/office/drawing/2017/model3d" xmlns:o="urn:schemas-microsoft-com:office:office" xmlns:r="http://schemas.openxmlformats.org/officeDocument/2006/relationships" xmlns:m="http://schemas.openxmlformats.org/officeDocument/2006/math" xmlns:v="urn:schemas-microsoft-com:vml" xmlns:wp14="http://schemas.microsoft.com/office/word/2010/wordprocessingDrawing" xmlns:wp="http://schemas.openxmlformats.org/drawingml/2006/wordprocessingDrawing" xmlns:w10="urn:schemas-microsoft-com:office:word" xmlns:w="http://schemas.openxmlformats.org/wordprocessingml/2006/main" xmlns:w14="http://schemas.microsoft.com/office/word/2010/wordml" xmlns:w15="http://schemas.microsoft.com/office/word/2012/wordml" xmlns:w16cex="http://schemas.microsoft.com/office/word/2018/wordml/cex" xmlns:w16cid="http://schemas.microsoft.com/office/word/2016/wordml/cid" xmlns:w16="http://schemas.microsoft.com/office/word/2018/wordml" xmlns:w16sdtdh="http://schemas.microsoft.com/office/word/2020/wordml/sdtdatahash" xmlns:w16se="http://schemas.microsoft.com/office/word/2015/wordml/symex" xmlns:wpg="http://schemas.microsoft.com/office/word/2010/wordprocessingGroup" xmlns:wpi="http://schemas.microsoft.com/office/word/2010/wordprocessingInk" xmlns:wne="http://schemas.microsoft.com/office/word/2006/wordml" xmlns:wps="http://schemas.microsoft.com/office/word/2010/wordprocessingShape" mc:Ignorable="w14 w15 w16se w16cid w16 w16cex w16sdtdh wp14">
+<w:numbering xmlns:wpc="http://schemas.microsoft.com/office/word/2010/wordprocessingCanvas" xmlns:cx="http://schemas.microsoft.com/office/drawing/2014/chartex" xmlns:cx1="http://schemas.microsoft.com/office/drawing/2015/9/8/chartex" xmlns:cx2="http://schemas.microsoft.com/office/drawing/2015/10/21/chartex" xmlns:cx3="http://schemas.microsoft.com/office/drawing/2016/5/9/chartex" xmlns:cx4="http://schemas.microsoft.com/office/drawing/2016/5/10/chartex" xmlns:cx5="http://schemas.microsoft.com/office/drawing/2016/5/11/chartex" xmlns:cx6="http://schemas.microsoft.com/office/drawing/2016/5/12/chartex" xmlns:cx7="http://schemas.microsoft.com/office/drawing/2016/5/13/chartex" xmlns:cx8="http://schemas.microsoft.com/office/drawing/2016/5/14/chartex" xmlns:mc="http://schemas.openxmlformats.org/markup-compatibility/2006" xmlns:aink="http://schemas.microsoft.com/office/drawing/2016/ink" xmlns:am3d="http://schemas.microsoft.com/office/drawing/2017/model3d" xmlns:o="urn:schemas-microsoft-com:office:office" xmlns:oel="http://schemas.microsoft.com/office/2019/extlst" xmlns:r="http://schemas.openxmlformats.org/officeDocument/2006/relationships" xmlns:m="http://schemas.openxmlformats.org/officeDocument/2006/math" xmlns:v="urn:schemas-microsoft-com:vml" xmlns:wp14="http://schemas.microsoft.com/office/word/2010/wordprocessingDrawing" xmlns:wp="http://schemas.openxmlformats.org/drawingml/2006/wordprocessingDrawing" xmlns:w10="urn:schemas-microsoft-com:office:word" xmlns:w="http://schemas.openxmlformats.org/wordprocessingml/2006/main" xmlns:w14="http://schemas.microsoft.com/office/word/2010/wordml" xmlns:w15="http://schemas.microsoft.com/office/word/2012/wordml" xmlns:w16cex="http://schemas.microsoft.com/office/word/2018/wordml/cex" xmlns:w16cid="http://schemas.microsoft.com/office/word/2016/wordml/cid" xmlns:w16="http://schemas.microsoft.com/office/word/2018/wordml" xmlns:w16du="http://schemas.microsoft.com/office/word/2023/wordml/word16du" xmlns:w16sdtdh="http://schemas.microsoft.com/office/word/2020/wordml/sdtdatahash" xmlns:w16sdtfl="http://schemas.microsoft.com/office/word/2024/wordml/sdtformatlock" xmlns:w16se="http://schemas.microsoft.com/office/word/2015/wordml/symex" xmlns:wpg="http://schemas.microsoft.com/office/word/2010/wordprocessingGroup" xmlns:wpi="http://schemas.microsoft.com/office/word/2010/wordprocessingInk" xmlns:wne="http://schemas.microsoft.com/office/word/2006/wordml" xmlns:wps="http://schemas.microsoft.com/office/word/2010/wordprocessingShape" mc:Ignorable="w14 w15 w16se w16cid w16 w16cex w16sdtdh w16sdtfl w16du wp14">
   <w:numPicBullet w:numPicBulletId="0">
     <w:pict>
       <v:shapetype id="_x0000_t75" coordsize="21600,21600" o:spt="75" o:preferrelative="t" path="m@4@5l@4@11@9@11@9@5xe" filled="f" stroked="f">
@@ -1420,7 +129,7 @@
         <v:path o:extrusionok="f" gradientshapeok="t" o:connecttype="rect"/>
         <o:lock v:ext="edit" aspectratio="t"/>
       </v:shapetype>
-      <v:shape id="_x0000_i1066" type="#_x0000_t75" alt="Monedas con relleno sólido" style="width:14.95pt;height:14.25pt;visibility:visible" o:gfxdata="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" o:bullet="t">
+      <v:shape id="_x0000_i1031" type="#_x0000_t75" alt="Monedas con relleno sólido" style="width:15pt;height:14.4pt;visibility:visible" o:gfxdata="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" o:bullet="t">
         <v:imagedata r:id="rId1" o:title="" croptop="-2357f" cropbottom="-2829f" cropright="-440f"/>
       </v:shape>
     </w:pict>
@@ -2139,32 +848,32 @@
       </w:pPr>
     </w:lvl>
   </w:abstractNum>
-  <w:num w:numId="1">
+  <w:num w:numId="1" w16cid:durableId="12149935">
     <w:abstractNumId w:val="6"/>
   </w:num>
-  <w:num w:numId="2">
+  <w:num w:numId="2" w16cid:durableId="1288269117">
     <w:abstractNumId w:val="0"/>
   </w:num>
-  <w:num w:numId="3">
+  <w:num w:numId="3" w16cid:durableId="1818524315">
     <w:abstractNumId w:val="5"/>
   </w:num>
-  <w:num w:numId="4">
+  <w:num w:numId="4" w16cid:durableId="72047835">
     <w:abstractNumId w:val="4"/>
   </w:num>
-  <w:num w:numId="5">
+  <w:num w:numId="5" w16cid:durableId="1336036897">
     <w:abstractNumId w:val="1"/>
   </w:num>
-  <w:num w:numId="6">
+  <w:num w:numId="6" w16cid:durableId="664481515">
     <w:abstractNumId w:val="3"/>
   </w:num>
-  <w:num w:numId="7">
+  <w:num w:numId="7" w16cid:durableId="1646082601">
     <w:abstractNumId w:val="2"/>
   </w:num>
 </w:numbering>
 </file>
 
 <file path=word/styles.xml><?xml version="1.0" encoding="utf-8"?>
-<w:styles xmlns:mc="http://schemas.openxmlformats.org/markup-compatibility/2006" xmlns:r="http://schemas.openxmlformats.org/officeDocument/2006/relationships" xmlns:w="http://schemas.openxmlformats.org/wordprocessingml/2006/main" xmlns:w14="http://schemas.microsoft.com/office/word/2010/wordml" xmlns:w15="http://schemas.microsoft.com/office/word/2012/wordml" xmlns:w16cex="http://schemas.microsoft.com/office/word/2018/wordml/cex" xmlns:w16cid="http://schemas.microsoft.com/office/word/2016/wordml/cid" xmlns:w16="http://schemas.microsoft.com/office/word/2018/wordml" xmlns:w16sdtdh="http://schemas.microsoft.com/office/word/2020/wordml/sdtdatahash" xmlns:w16se="http://schemas.microsoft.com/office/word/2015/wordml/symex" mc:Ignorable="w14 w15 w16se w16cid w16 w16cex w16sdtdh">
+<w:styles xmlns:mc="http://schemas.openxmlformats.org/markup-compatibility/2006" xmlns:r="http://schemas.openxmlformats.org/officeDocument/2006/relationships" xmlns:w="http://schemas.openxmlformats.org/wordprocessingml/2006/main" xmlns:w14="http://schemas.microsoft.com/office/word/2010/wordml" xmlns:w15="http://schemas.microsoft.com/office/word/2012/wordml" xmlns:w16cex="http://schemas.microsoft.com/office/word/2018/wordml/cex" xmlns:w16cid="http://schemas.microsoft.com/office/word/2016/wordml/cid" xmlns:w16="http://schemas.microsoft.com/office/word/2018/wordml" xmlns:w16du="http://schemas.microsoft.com/office/word/2023/wordml/word16du" xmlns:w16sdtdh="http://schemas.microsoft.com/office/word/2020/wordml/sdtdatahash" xmlns:w16sdtfl="http://schemas.microsoft.com/office/word/2024/wordml/sdtformatlock" xmlns:w16se="http://schemas.microsoft.com/office/word/2015/wordml/symex" mc:Ignorable="w14 w15 w16se w16cid w16 w16cex w16sdtdh w16sdtfl w16du">
   <w:docDefaults>
     <w:rPrDefault>
       <w:rPr>
